--- a/public/Documents/STAGE/Note_de_STAGE.docx
+++ b/public/Documents/STAGE/Note_de_STAGE.docx
@@ -85,7 +85,7 @@
               </wp:anchor>
             </w:drawing>
           </mc:Choice>
-          <mc:Fallback xmlns:cx="http://schemas.microsoft.com/office/drawing/2014/chartex" xmlns:cx1="http://schemas.microsoft.com/office/drawing/2015/9/8/chartex" xmlns:w16se="http://schemas.microsoft.com/office/word/2015/wordml/symex" xmlns:wp14="http://schemas.microsoft.com/office/word/2010/wordml" xmlns:a="http://schemas.openxmlformats.org/drawingml/2006/main" xmlns:w16cid="http://schemas.microsoft.com/office/word/2016/wordml/cid" xmlns:am3d="http://schemas.microsoft.com/office/drawing/2017/model3d" xmlns:aink="http://schemas.microsoft.com/office/drawing/2016/ink" xmlns:cx8="http://schemas.microsoft.com/office/drawing/2016/5/14/chartex" xmlns:cx7="http://schemas.microsoft.com/office/drawing/2016/5/13/chartex" xmlns:cx6="http://schemas.microsoft.com/office/drawing/2016/5/12/chartex" xmlns:cx5="http://schemas.microsoft.com/office/drawing/2016/5/11/chartex" xmlns:cx4="http://schemas.microsoft.com/office/drawing/2016/5/10/chartex" xmlns:cx3="http://schemas.microsoft.com/office/drawing/2016/5/9/chartex" xmlns:cx2="http://schemas.microsoft.com/office/drawing/2015/10/21/chartex">
+          <mc:Fallback xmlns:cx2="http://schemas.microsoft.com/office/drawing/2015/10/21/chartex" xmlns:cx3="http://schemas.microsoft.com/office/drawing/2016/5/9/chartex" xmlns:cx4="http://schemas.microsoft.com/office/drawing/2016/5/10/chartex" xmlns:cx5="http://schemas.microsoft.com/office/drawing/2016/5/11/chartex" xmlns:cx6="http://schemas.microsoft.com/office/drawing/2016/5/12/chartex" xmlns:cx7="http://schemas.microsoft.com/office/drawing/2016/5/13/chartex" xmlns:cx8="http://schemas.microsoft.com/office/drawing/2016/5/14/chartex" xmlns:aink="http://schemas.microsoft.com/office/drawing/2016/ink" xmlns:am3d="http://schemas.microsoft.com/office/drawing/2017/model3d" xmlns:w16cid="http://schemas.microsoft.com/office/word/2016/wordml/cid" xmlns:a="http://schemas.openxmlformats.org/drawingml/2006/main" xmlns:wp14="http://schemas.microsoft.com/office/word/2010/wordml" xmlns:w16se="http://schemas.microsoft.com/office/word/2015/wordml/symex" xmlns:cx1="http://schemas.microsoft.com/office/drawing/2015/9/8/chartex" xmlns:cx="http://schemas.microsoft.com/office/drawing/2014/chartex">
             <w:pict w14:anchorId="6085E1A7">
               <v:line id="Connecteur droit 12" style="position:absolute;z-index:251659264;visibility:visible;mso-wrap-style:square;mso-width-percent:0;mso-height-percent:0;mso-wrap-distance-left:9pt;mso-wrap-distance-top:0;mso-wrap-distance-right:9pt;mso-wrap-distance-bottom:0;mso-position-horizontal:absolute;mso-position-horizontal-relative:margin;mso-position-vertical:absolute;mso-position-vertical-relative:text;mso-width-percent:0;mso-height-percent:0;mso-width-relative:page;mso-height-relative:margin" o:spid="_x0000_s1026" strokecolor="black [3200]" strokeweight="1.5pt" from="1.9pt,8.15pt" to="496.15pt,8.15pt" w14:anchorId="6604A007" o:gfxdata="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">
                 <v:stroke joinstyle="miter"/>
@@ -235,7 +235,25 @@
           <w:sz w:val="24"/>
           <w:szCs w:val="24"/>
         </w:rPr>
-        <w:t>${date_redaction}</w:t>
+        <w:t>${</w:t>
+      </w:r>
+      <w:proofErr w:type="spellStart"/>
+      <w:r>
+        <w:rPr>
+          <w:rFonts w:ascii="Arial" w:hAnsi="Arial" w:cs="Arial"/>
+          <w:sz w:val="24"/>
+          <w:szCs w:val="24"/>
+        </w:rPr>
+        <w:t>date_redaction</w:t>
+      </w:r>
+      <w:proofErr w:type="spellEnd"/>
+      <w:r>
+        <w:rPr>
+          <w:rFonts w:ascii="Arial" w:hAnsi="Arial" w:cs="Arial"/>
+          <w:sz w:val="24"/>
+          <w:szCs w:val="24"/>
+        </w:rPr>
+        <w:t>}</w:t>
       </w:r>
     </w:p>
     <w:p>
@@ -263,6 +281,8 @@
           <w:szCs w:val="24"/>
         </w:rPr>
       </w:pPr>
+      <w:bookmarkStart w:id="0" w:name="_GoBack"/>
+      <w:bookmarkEnd w:id="0"/>
     </w:p>
     <w:p>
       <w:pPr>
@@ -339,7 +359,25 @@
           <w:sz w:val="24"/>
           <w:szCs w:val="24"/>
         </w:rPr>
-        <w:t>${emetteur}</w:t>
+        <w:t>${</w:t>
+      </w:r>
+      <w:proofErr w:type="spellStart"/>
+      <w:r>
+        <w:rPr>
+          <w:rFonts w:ascii="Arial" w:hAnsi="Arial" w:cs="Arial"/>
+          <w:sz w:val="24"/>
+          <w:szCs w:val="24"/>
+        </w:rPr>
+        <w:t>emetteur</w:t>
+      </w:r>
+      <w:proofErr w:type="spellEnd"/>
+      <w:r>
+        <w:rPr>
+          <w:rFonts w:ascii="Arial" w:hAnsi="Arial" w:cs="Arial"/>
+          <w:sz w:val="24"/>
+          <w:szCs w:val="24"/>
+        </w:rPr>
+        <w:t>}</w:t>
       </w:r>
       <w:r>
         <w:rPr>
@@ -735,6 +773,42 @@
           <w:szCs w:val="24"/>
           <w:lang w:val="nl-NL"/>
         </w:rPr>
+        <w:t>${</w:t>
+      </w:r>
+      <w:proofErr w:type="spellStart"/>
+      <w:r>
+        <w:rPr>
+          <w:rFonts w:ascii="Arial" w:hAnsi="Arial" w:cs="Arial"/>
+          <w:b/>
+          <w:i w:val="0"/>
+          <w:color w:val="000000" w:themeColor="text1"/>
+          <w:sz w:val="24"/>
+          <w:szCs w:val="24"/>
+          <w:lang w:val="nl-NL"/>
+        </w:rPr>
+        <w:t>initial</w:t>
+      </w:r>
+      <w:proofErr w:type="spellEnd"/>
+      <w:r>
+        <w:rPr>
+          <w:rFonts w:ascii="Arial" w:hAnsi="Arial" w:cs="Arial"/>
+          <w:b/>
+          <w:color w:val="000000" w:themeColor="text1"/>
+          <w:sz w:val="24"/>
+          <w:szCs w:val="24"/>
+          <w:lang w:val="nl-NL"/>
+        </w:rPr>
+        <w:t>}/</w:t>
+      </w:r>
+      <w:r>
+        <w:rPr>
+          <w:rFonts w:ascii="Arial" w:hAnsi="Arial" w:cs="Arial"/>
+          <w:b/>
+          <w:color w:val="000000" w:themeColor="text1"/>
+          <w:sz w:val="24"/>
+          <w:szCs w:val="24"/>
+          <w:lang w:val="nl-NL"/>
+        </w:rPr>
         <w:t>N°</w:t>
       </w:r>
       <w:r>
@@ -927,7 +1001,43 @@
           <w:sz w:val="26"/>
           <w:szCs w:val="26"/>
         </w:rPr>
-        <w:t xml:space="preserve">${civilite} ${nom} ${prenoms} </w:t>
+        <w:t>${</w:t>
+      </w:r>
+      <w:proofErr w:type="spellStart"/>
+      <w:r>
+        <w:rPr>
+          <w:rFonts w:ascii="Arial" w:hAnsi="Arial" w:cs="Arial"/>
+          <w:sz w:val="26"/>
+          <w:szCs w:val="26"/>
+        </w:rPr>
+        <w:t>civilite</w:t>
+      </w:r>
+      <w:proofErr w:type="spellEnd"/>
+      <w:r>
+        <w:rPr>
+          <w:rFonts w:ascii="Arial" w:hAnsi="Arial" w:cs="Arial"/>
+          <w:sz w:val="26"/>
+          <w:szCs w:val="26"/>
+        </w:rPr>
+        <w:t>} ${nom} ${</w:t>
+      </w:r>
+      <w:proofErr w:type="spellStart"/>
+      <w:r>
+        <w:rPr>
+          <w:rFonts w:ascii="Arial" w:hAnsi="Arial" w:cs="Arial"/>
+          <w:sz w:val="26"/>
+          <w:szCs w:val="26"/>
+        </w:rPr>
+        <w:t>prenoms</w:t>
+      </w:r>
+      <w:proofErr w:type="spellEnd"/>
+      <w:r>
+        <w:rPr>
+          <w:rFonts w:ascii="Arial" w:hAnsi="Arial" w:cs="Arial"/>
+          <w:sz w:val="26"/>
+          <w:szCs w:val="26"/>
+        </w:rPr>
+        <w:t xml:space="preserve">} </w:t>
       </w:r>
       <w:r>
         <w:rPr>
@@ -978,15 +1088,31 @@
         </w:rPr>
         <w:t xml:space="preserve">à/au </w:t>
       </w:r>
-      <w:bookmarkStart w:id="0" w:name="_GoBack"/>
-      <w:bookmarkEnd w:id="0"/>
-      <w:r>
-        <w:rPr>
-          <w:rFonts w:ascii="Arial" w:hAnsi="Arial" w:cs="Arial"/>
-          <w:sz w:val="26"/>
-          <w:szCs w:val="26"/>
-        </w:rPr>
-        <w:t xml:space="preserve">${ecole}, </w:t>
+      <w:r>
+        <w:rPr>
+          <w:rFonts w:ascii="Arial" w:hAnsi="Arial" w:cs="Arial"/>
+          <w:sz w:val="26"/>
+          <w:szCs w:val="26"/>
+        </w:rPr>
+        <w:t>${</w:t>
+      </w:r>
+      <w:proofErr w:type="spellStart"/>
+      <w:r>
+        <w:rPr>
+          <w:rFonts w:ascii="Arial" w:hAnsi="Arial" w:cs="Arial"/>
+          <w:sz w:val="26"/>
+          <w:szCs w:val="26"/>
+        </w:rPr>
+        <w:t>ecole</w:t>
+      </w:r>
+      <w:proofErr w:type="spellEnd"/>
+      <w:r>
+        <w:rPr>
+          <w:rFonts w:ascii="Arial" w:hAnsi="Arial" w:cs="Arial"/>
+          <w:sz w:val="26"/>
+          <w:szCs w:val="26"/>
+        </w:rPr>
+        <w:t xml:space="preserve">}, </w:t>
       </w:r>
       <w:r>
         <w:rPr>
@@ -1010,15 +1136,51 @@
           <w:sz w:val="26"/>
           <w:szCs w:val="26"/>
         </w:rPr>
-        <w:t xml:space="preserve">de ${delai} </w:t>
-      </w:r>
-      <w:r>
-        <w:rPr>
-          <w:rFonts w:ascii="Arial" w:hAnsi="Arial" w:cs="Arial"/>
-          <w:sz w:val="26"/>
-          <w:szCs w:val="26"/>
-        </w:rPr>
-        <w:t>${unite}</w:t>
+        <w:t>de ${</w:t>
+      </w:r>
+      <w:proofErr w:type="spellStart"/>
+      <w:r>
+        <w:rPr>
+          <w:rFonts w:ascii="Arial" w:hAnsi="Arial" w:cs="Arial"/>
+          <w:sz w:val="26"/>
+          <w:szCs w:val="26"/>
+        </w:rPr>
+        <w:t>delai</w:t>
+      </w:r>
+      <w:proofErr w:type="spellEnd"/>
+      <w:r>
+        <w:rPr>
+          <w:rFonts w:ascii="Arial" w:hAnsi="Arial" w:cs="Arial"/>
+          <w:sz w:val="26"/>
+          <w:szCs w:val="26"/>
+        </w:rPr>
+        <w:t xml:space="preserve">} </w:t>
+      </w:r>
+      <w:r>
+        <w:rPr>
+          <w:rFonts w:ascii="Arial" w:hAnsi="Arial" w:cs="Arial"/>
+          <w:sz w:val="26"/>
+          <w:szCs w:val="26"/>
+        </w:rPr>
+        <w:t>${</w:t>
+      </w:r>
+      <w:proofErr w:type="spellStart"/>
+      <w:r>
+        <w:rPr>
+          <w:rFonts w:ascii="Arial" w:hAnsi="Arial" w:cs="Arial"/>
+          <w:sz w:val="26"/>
+          <w:szCs w:val="26"/>
+        </w:rPr>
+        <w:t>unite</w:t>
+      </w:r>
+      <w:proofErr w:type="spellEnd"/>
+      <w:r>
+        <w:rPr>
+          <w:rFonts w:ascii="Arial" w:hAnsi="Arial" w:cs="Arial"/>
+          <w:sz w:val="26"/>
+          <w:szCs w:val="26"/>
+        </w:rPr>
+        <w:t>}</w:t>
       </w:r>
       <w:r>
         <w:rPr>
@@ -1035,7 +1197,27 @@
           <w:sz w:val="26"/>
           <w:szCs w:val="26"/>
         </w:rPr>
-        <w:t xml:space="preserve"> ${date_debut} </w:t>
+        <w:t xml:space="preserve"> ${</w:t>
+      </w:r>
+      <w:proofErr w:type="spellStart"/>
+      <w:r>
+        <w:rPr>
+          <w:rFonts w:ascii="Arial" w:hAnsi="Arial" w:cs="Arial"/>
+          <w:b/>
+          <w:sz w:val="26"/>
+          <w:szCs w:val="26"/>
+        </w:rPr>
+        <w:t>date_debut</w:t>
+      </w:r>
+      <w:proofErr w:type="spellEnd"/>
+      <w:r>
+        <w:rPr>
+          <w:rFonts w:ascii="Arial" w:hAnsi="Arial" w:cs="Arial"/>
+          <w:b/>
+          <w:sz w:val="26"/>
+          <w:szCs w:val="26"/>
+        </w:rPr>
+        <w:t xml:space="preserve">} </w:t>
       </w:r>
       <w:r>
         <w:rPr>
@@ -1052,7 +1234,27 @@
           <w:sz w:val="26"/>
           <w:szCs w:val="26"/>
         </w:rPr>
-        <w:t>${date_fin}</w:t>
+        <w:t>${</w:t>
+      </w:r>
+      <w:proofErr w:type="spellStart"/>
+      <w:r>
+        <w:rPr>
+          <w:rFonts w:ascii="Arial" w:hAnsi="Arial" w:cs="Arial"/>
+          <w:b/>
+          <w:sz w:val="26"/>
+          <w:szCs w:val="26"/>
+        </w:rPr>
+        <w:t>date_fin</w:t>
+      </w:r>
+      <w:proofErr w:type="spellEnd"/>
+      <w:r>
+        <w:rPr>
+          <w:rFonts w:ascii="Arial" w:hAnsi="Arial" w:cs="Arial"/>
+          <w:b/>
+          <w:sz w:val="26"/>
+          <w:szCs w:val="26"/>
+        </w:rPr>
+        <w:t>}</w:t>
       </w:r>
       <w:r>
         <w:rPr>
@@ -2385,21 +2587,6 @@
 </file>
 
 <file path=customXml/item1.xml><?xml version="1.0" encoding="utf-8"?>
-<p:properties xmlns:p="http://schemas.microsoft.com/office/2006/metadata/properties" xmlns:xsi="http://www.w3.org/2001/XMLSchema-instance" xmlns:pc="http://schemas.microsoft.com/office/infopath/2007/PartnerControls">
-  <documentManagement/>
-</p:properties>
-</file>
-
-<file path=customXml/item2.xml><?xml version="1.0" encoding="utf-8"?>
-<?mso-contentType ?>
-<FormTemplates xmlns="http://schemas.microsoft.com/sharepoint/v3/contenttype/forms">
-  <Display>DocumentLibraryForm</Display>
-  <Edit>DocumentLibraryForm</Edit>
-  <New>DocumentLibraryForm</New>
-</FormTemplates>
-</file>
-
-<file path=customXml/item3.xml><?xml version="1.0" encoding="utf-8"?>
 <ct:contentTypeSchema xmlns:ct="http://schemas.microsoft.com/office/2006/metadata/contentType" xmlns:ma="http://schemas.microsoft.com/office/2006/metadata/properties/metaAttributes" ct:_="" ma:_="" ma:contentTypeName="Document" ma:contentTypeID="0x0101008F39CC612766264EB8611132F0EB98FF" ma:contentTypeVersion="2" ma:contentTypeDescription="Crée un document." ma:contentTypeScope="" ma:versionID="9cd504933f24e0cfd3a336f613f642c3">
   <xsd:schema xmlns:xsd="http://www.w3.org/2001/XMLSchema" xmlns:xs="http://www.w3.org/2001/XMLSchema" xmlns:p="http://schemas.microsoft.com/office/2006/metadata/properties" xmlns:ns2="c5936ea5-9f0d-4257-94e8-1783077699e1" targetNamespace="http://schemas.microsoft.com/office/2006/metadata/properties" ma:root="true" ma:fieldsID="7f9d79df92b28665b6b58bf2f00bf732" ns2:_="">
     <xsd:import namespace="c5936ea5-9f0d-4257-94e8-1783077699e1"/>
@@ -2531,24 +2718,22 @@
 </ct:contentTypeSchema>
 </file>
 
-<file path=customXml/itemProps1.xml><?xml version="1.0" encoding="utf-8"?>
-<ds:datastoreItem xmlns:ds="http://schemas.openxmlformats.org/officeDocument/2006/customXml" ds:itemID="{E39B9B0A-06D6-42C1-AFEE-5D816C3150FF}">
-  <ds:schemaRefs>
-    <ds:schemaRef ds:uri="http://schemas.microsoft.com/office/2006/metadata/properties"/>
-    <ds:schemaRef ds:uri="http://schemas.microsoft.com/office/infopath/2007/PartnerControls"/>
-  </ds:schemaRefs>
-</ds:datastoreItem>
+<file path=customXml/item2.xml><?xml version="1.0" encoding="utf-8"?>
+<?mso-contentType ?>
+<FormTemplates xmlns="http://schemas.microsoft.com/sharepoint/v3/contenttype/forms">
+  <Display>DocumentLibraryForm</Display>
+  <Edit>DocumentLibraryForm</Edit>
+  <New>DocumentLibraryForm</New>
+</FormTemplates>
 </file>
 
-<file path=customXml/itemProps2.xml><?xml version="1.0" encoding="utf-8"?>
-<ds:datastoreItem xmlns:ds="http://schemas.openxmlformats.org/officeDocument/2006/customXml" ds:itemID="{E505A18F-2BD3-439C-8107-CC971E3B43FA}">
-  <ds:schemaRefs>
-    <ds:schemaRef ds:uri="http://schemas.microsoft.com/sharepoint/v3/contenttype/forms"/>
-  </ds:schemaRefs>
-</ds:datastoreItem>
+<file path=customXml/item3.xml><?xml version="1.0" encoding="utf-8"?>
+<p:properties xmlns:p="http://schemas.microsoft.com/office/2006/metadata/properties" xmlns:xsi="http://www.w3.org/2001/XMLSchema-instance" xmlns:pc="http://schemas.microsoft.com/office/infopath/2007/PartnerControls">
+  <documentManagement/>
+</p:properties>
 </file>
 
-<file path=customXml/itemProps3.xml><?xml version="1.0" encoding="utf-8"?>
+<file path=customXml/itemProps1.xml><?xml version="1.0" encoding="utf-8"?>
 <ds:datastoreItem xmlns:ds="http://schemas.openxmlformats.org/officeDocument/2006/customXml" ds:itemID="{4F611526-2582-4C2D-AC00-09D7D2CF2E76}">
   <ds:schemaRefs>
     <ds:schemaRef ds:uri="http://schemas.microsoft.com/office/2006/metadata/contentType"/>
@@ -2564,4 +2749,21 @@
     <ds:schemaRef ds:uri="http://schemas.microsoft.com/internal/obd"/>
   </ds:schemaRefs>
 </ds:datastoreItem>
+</file>
+
+<file path=customXml/itemProps2.xml><?xml version="1.0" encoding="utf-8"?>
+<ds:datastoreItem xmlns:ds="http://schemas.openxmlformats.org/officeDocument/2006/customXml" ds:itemID="{E505A18F-2BD3-439C-8107-CC971E3B43FA}">
+  <ds:schemaRefs>
+    <ds:schemaRef ds:uri="http://schemas.microsoft.com/sharepoint/v3/contenttype/forms"/>
+  </ds:schemaRefs>
+</ds:datastoreItem>
+</file>
+
+<file path=customXml/itemProps3.xml><?xml version="1.0" encoding="utf-8"?>
+<ds:datastoreItem xmlns:ds="http://schemas.openxmlformats.org/officeDocument/2006/customXml" ds:itemID="{E39B9B0A-06D6-42C1-AFEE-5D816C3150FF}">
+  <ds:schemaRefs>
+    <ds:schemaRef ds:uri="http://schemas.microsoft.com/office/2006/metadata/properties"/>
+    <ds:schemaRef ds:uri="http://schemas.microsoft.com/office/infopath/2007/PartnerControls"/>
+  </ds:schemaRefs>
+</ds:datastoreItem>
 </file>
--- a/public/Documents/STAGE/Note_de_STAGE.docx
+++ b/public/Documents/STAGE/Note_de_STAGE.docx
@@ -85,7 +85,7 @@
               </wp:anchor>
             </w:drawing>
           </mc:Choice>
-          <mc:Fallback xmlns:cx2="http://schemas.microsoft.com/office/drawing/2015/10/21/chartex" xmlns:cx3="http://schemas.microsoft.com/office/drawing/2016/5/9/chartex" xmlns:cx4="http://schemas.microsoft.com/office/drawing/2016/5/10/chartex" xmlns:cx5="http://schemas.microsoft.com/office/drawing/2016/5/11/chartex" xmlns:cx6="http://schemas.microsoft.com/office/drawing/2016/5/12/chartex" xmlns:cx7="http://schemas.microsoft.com/office/drawing/2016/5/13/chartex" xmlns:cx8="http://schemas.microsoft.com/office/drawing/2016/5/14/chartex" xmlns:aink="http://schemas.microsoft.com/office/drawing/2016/ink" xmlns:am3d="http://schemas.microsoft.com/office/drawing/2017/model3d" xmlns:w16cid="http://schemas.microsoft.com/office/word/2016/wordml/cid" xmlns:a="http://schemas.openxmlformats.org/drawingml/2006/main" xmlns:wp14="http://schemas.microsoft.com/office/word/2010/wordml" xmlns:w16se="http://schemas.microsoft.com/office/word/2015/wordml/symex" xmlns:cx1="http://schemas.microsoft.com/office/drawing/2015/9/8/chartex" xmlns:cx="http://schemas.microsoft.com/office/drawing/2014/chartex">
+          <mc:Fallback xmlns:cx="http://schemas.microsoft.com/office/drawing/2014/chartex" xmlns:cx1="http://schemas.microsoft.com/office/drawing/2015/9/8/chartex" xmlns:w16se="http://schemas.microsoft.com/office/word/2015/wordml/symex" xmlns:wp14="http://schemas.microsoft.com/office/word/2010/wordml" xmlns:a="http://schemas.openxmlformats.org/drawingml/2006/main" xmlns:w16cid="http://schemas.microsoft.com/office/word/2016/wordml/cid" xmlns:am3d="http://schemas.microsoft.com/office/drawing/2017/model3d" xmlns:aink="http://schemas.microsoft.com/office/drawing/2016/ink" xmlns:cx8="http://schemas.microsoft.com/office/drawing/2016/5/14/chartex" xmlns:cx7="http://schemas.microsoft.com/office/drawing/2016/5/13/chartex" xmlns:cx6="http://schemas.microsoft.com/office/drawing/2016/5/12/chartex" xmlns:cx5="http://schemas.microsoft.com/office/drawing/2016/5/11/chartex" xmlns:cx4="http://schemas.microsoft.com/office/drawing/2016/5/10/chartex" xmlns:cx3="http://schemas.microsoft.com/office/drawing/2016/5/9/chartex" xmlns:cx2="http://schemas.microsoft.com/office/drawing/2015/10/21/chartex">
             <w:pict w14:anchorId="6085E1A7">
               <v:line id="Connecteur droit 12" style="position:absolute;z-index:251659264;visibility:visible;mso-wrap-style:square;mso-width-percent:0;mso-height-percent:0;mso-wrap-distance-left:9pt;mso-wrap-distance-top:0;mso-wrap-distance-right:9pt;mso-wrap-distance-bottom:0;mso-position-horizontal:absolute;mso-position-horizontal-relative:margin;mso-position-vertical:absolute;mso-position-vertical-relative:text;mso-width-percent:0;mso-height-percent:0;mso-width-relative:page;mso-height-relative:margin" o:spid="_x0000_s1026" strokecolor="black [3200]" strokeweight="1.5pt" from="1.9pt,8.15pt" to="496.15pt,8.15pt" w14:anchorId="6604A007" o:gfxdata="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">
                 <v:stroke joinstyle="miter"/>
@@ -235,25 +235,7 @@
           <w:sz w:val="24"/>
           <w:szCs w:val="24"/>
         </w:rPr>
-        <w:t>${</w:t>
-      </w:r>
-      <w:proofErr w:type="spellStart"/>
-      <w:r>
-        <w:rPr>
-          <w:rFonts w:ascii="Arial" w:hAnsi="Arial" w:cs="Arial"/>
-          <w:sz w:val="24"/>
-          <w:szCs w:val="24"/>
-        </w:rPr>
-        <w:t>date_redaction</w:t>
-      </w:r>
-      <w:proofErr w:type="spellEnd"/>
-      <w:r>
-        <w:rPr>
-          <w:rFonts w:ascii="Arial" w:hAnsi="Arial" w:cs="Arial"/>
-          <w:sz w:val="24"/>
-          <w:szCs w:val="24"/>
-        </w:rPr>
-        <w:t>}</w:t>
+        <w:t>${date_redaction}</w:t>
       </w:r>
     </w:p>
     <w:p>
@@ -281,8 +263,6 @@
           <w:szCs w:val="24"/>
         </w:rPr>
       </w:pPr>
-      <w:bookmarkStart w:id="0" w:name="_GoBack"/>
-      <w:bookmarkEnd w:id="0"/>
     </w:p>
     <w:p>
       <w:pPr>
@@ -359,25 +339,7 @@
           <w:sz w:val="24"/>
           <w:szCs w:val="24"/>
         </w:rPr>
-        <w:t>${</w:t>
-      </w:r>
-      <w:proofErr w:type="spellStart"/>
-      <w:r>
-        <w:rPr>
-          <w:rFonts w:ascii="Arial" w:hAnsi="Arial" w:cs="Arial"/>
-          <w:sz w:val="24"/>
-          <w:szCs w:val="24"/>
-        </w:rPr>
-        <w:t>emetteur</w:t>
-      </w:r>
-      <w:proofErr w:type="spellEnd"/>
-      <w:r>
-        <w:rPr>
-          <w:rFonts w:ascii="Arial" w:hAnsi="Arial" w:cs="Arial"/>
-          <w:sz w:val="24"/>
-          <w:szCs w:val="24"/>
-        </w:rPr>
-        <w:t>}</w:t>
+        <w:t>${emetteur}</w:t>
       </w:r>
       <w:r>
         <w:rPr>
@@ -775,7 +737,6 @@
         </w:rPr>
         <w:t>${</w:t>
       </w:r>
-      <w:proofErr w:type="spellStart"/>
       <w:r>
         <w:rPr>
           <w:rFonts w:ascii="Arial" w:hAnsi="Arial" w:cs="Arial"/>
@@ -788,7 +749,6 @@
         </w:rPr>
         <w:t>initial</w:t>
       </w:r>
-      <w:proofErr w:type="spellEnd"/>
       <w:r>
         <w:rPr>
           <w:rFonts w:ascii="Arial" w:hAnsi="Arial" w:cs="Arial"/>
@@ -844,8 +804,10 @@
           <w:szCs w:val="24"/>
           <w:lang w:val="nl-NL"/>
         </w:rPr>
-        <w:t>2020</w:t>
-      </w:r>
+        <w:t>2021</w:t>
+      </w:r>
+      <w:bookmarkStart w:id="0" w:name="_GoBack"/>
+      <w:bookmarkEnd w:id="0"/>
     </w:p>
     <w:p>
       <w:pPr>
@@ -1001,43 +963,7 @@
           <w:sz w:val="26"/>
           <w:szCs w:val="26"/>
         </w:rPr>
-        <w:t>${</w:t>
-      </w:r>
-      <w:proofErr w:type="spellStart"/>
-      <w:r>
-        <w:rPr>
-          <w:rFonts w:ascii="Arial" w:hAnsi="Arial" w:cs="Arial"/>
-          <w:sz w:val="26"/>
-          <w:szCs w:val="26"/>
-        </w:rPr>
-        <w:t>civilite</w:t>
-      </w:r>
-      <w:proofErr w:type="spellEnd"/>
-      <w:r>
-        <w:rPr>
-          <w:rFonts w:ascii="Arial" w:hAnsi="Arial" w:cs="Arial"/>
-          <w:sz w:val="26"/>
-          <w:szCs w:val="26"/>
-        </w:rPr>
-        <w:t>} ${nom} ${</w:t>
-      </w:r>
-      <w:proofErr w:type="spellStart"/>
-      <w:r>
-        <w:rPr>
-          <w:rFonts w:ascii="Arial" w:hAnsi="Arial" w:cs="Arial"/>
-          <w:sz w:val="26"/>
-          <w:szCs w:val="26"/>
-        </w:rPr>
-        <w:t>prenoms</w:t>
-      </w:r>
-      <w:proofErr w:type="spellEnd"/>
-      <w:r>
-        <w:rPr>
-          <w:rFonts w:ascii="Arial" w:hAnsi="Arial" w:cs="Arial"/>
-          <w:sz w:val="26"/>
-          <w:szCs w:val="26"/>
-        </w:rPr>
-        <w:t xml:space="preserve">} </w:t>
+        <w:t xml:space="preserve">${civilite} ${nom} ${prenoms} </w:t>
       </w:r>
       <w:r>
         <w:rPr>
@@ -1094,25 +1020,7 @@
           <w:sz w:val="26"/>
           <w:szCs w:val="26"/>
         </w:rPr>
-        <w:t>${</w:t>
-      </w:r>
-      <w:proofErr w:type="spellStart"/>
-      <w:r>
-        <w:rPr>
-          <w:rFonts w:ascii="Arial" w:hAnsi="Arial" w:cs="Arial"/>
-          <w:sz w:val="26"/>
-          <w:szCs w:val="26"/>
-        </w:rPr>
-        <w:t>ecole</w:t>
-      </w:r>
-      <w:proofErr w:type="spellEnd"/>
-      <w:r>
-        <w:rPr>
-          <w:rFonts w:ascii="Arial" w:hAnsi="Arial" w:cs="Arial"/>
-          <w:sz w:val="26"/>
-          <w:szCs w:val="26"/>
-        </w:rPr>
-        <w:t xml:space="preserve">}, </w:t>
+        <w:t xml:space="preserve">${ecole}, </w:t>
       </w:r>
       <w:r>
         <w:rPr>
@@ -1136,51 +1044,15 @@
           <w:sz w:val="26"/>
           <w:szCs w:val="26"/>
         </w:rPr>
-        <w:t>de ${</w:t>
-      </w:r>
-      <w:proofErr w:type="spellStart"/>
-      <w:r>
-        <w:rPr>
-          <w:rFonts w:ascii="Arial" w:hAnsi="Arial" w:cs="Arial"/>
-          <w:sz w:val="26"/>
-          <w:szCs w:val="26"/>
-        </w:rPr>
-        <w:t>delai</w:t>
-      </w:r>
-      <w:proofErr w:type="spellEnd"/>
-      <w:r>
-        <w:rPr>
-          <w:rFonts w:ascii="Arial" w:hAnsi="Arial" w:cs="Arial"/>
-          <w:sz w:val="26"/>
-          <w:szCs w:val="26"/>
-        </w:rPr>
-        <w:t xml:space="preserve">} </w:t>
-      </w:r>
-      <w:r>
-        <w:rPr>
-          <w:rFonts w:ascii="Arial" w:hAnsi="Arial" w:cs="Arial"/>
-          <w:sz w:val="26"/>
-          <w:szCs w:val="26"/>
-        </w:rPr>
-        <w:t>${</w:t>
-      </w:r>
-      <w:proofErr w:type="spellStart"/>
-      <w:r>
-        <w:rPr>
-          <w:rFonts w:ascii="Arial" w:hAnsi="Arial" w:cs="Arial"/>
-          <w:sz w:val="26"/>
-          <w:szCs w:val="26"/>
-        </w:rPr>
-        <w:t>unite</w:t>
-      </w:r>
-      <w:proofErr w:type="spellEnd"/>
-      <w:r>
-        <w:rPr>
-          <w:rFonts w:ascii="Arial" w:hAnsi="Arial" w:cs="Arial"/>
-          <w:sz w:val="26"/>
-          <w:szCs w:val="26"/>
-        </w:rPr>
-        <w:t>}</w:t>
+        <w:t xml:space="preserve">de ${delai} </w:t>
+      </w:r>
+      <w:r>
+        <w:rPr>
+          <w:rFonts w:ascii="Arial" w:hAnsi="Arial" w:cs="Arial"/>
+          <w:sz w:val="26"/>
+          <w:szCs w:val="26"/>
+        </w:rPr>
+        <w:t>${unite}</w:t>
       </w:r>
       <w:r>
         <w:rPr>
@@ -1197,27 +1069,7 @@
           <w:sz w:val="26"/>
           <w:szCs w:val="26"/>
         </w:rPr>
-        <w:t xml:space="preserve"> ${</w:t>
-      </w:r>
-      <w:proofErr w:type="spellStart"/>
-      <w:r>
-        <w:rPr>
-          <w:rFonts w:ascii="Arial" w:hAnsi="Arial" w:cs="Arial"/>
-          <w:b/>
-          <w:sz w:val="26"/>
-          <w:szCs w:val="26"/>
-        </w:rPr>
-        <w:t>date_debut</w:t>
-      </w:r>
-      <w:proofErr w:type="spellEnd"/>
-      <w:r>
-        <w:rPr>
-          <w:rFonts w:ascii="Arial" w:hAnsi="Arial" w:cs="Arial"/>
-          <w:b/>
-          <w:sz w:val="26"/>
-          <w:szCs w:val="26"/>
-        </w:rPr>
-        <w:t xml:space="preserve">} </w:t>
+        <w:t xml:space="preserve"> ${date_debut} </w:t>
       </w:r>
       <w:r>
         <w:rPr>
@@ -1234,27 +1086,7 @@
           <w:sz w:val="26"/>
           <w:szCs w:val="26"/>
         </w:rPr>
-        <w:t>${</w:t>
-      </w:r>
-      <w:proofErr w:type="spellStart"/>
-      <w:r>
-        <w:rPr>
-          <w:rFonts w:ascii="Arial" w:hAnsi="Arial" w:cs="Arial"/>
-          <w:b/>
-          <w:sz w:val="26"/>
-          <w:szCs w:val="26"/>
-        </w:rPr>
-        <w:t>date_fin</w:t>
-      </w:r>
-      <w:proofErr w:type="spellEnd"/>
-      <w:r>
-        <w:rPr>
-          <w:rFonts w:ascii="Arial" w:hAnsi="Arial" w:cs="Arial"/>
-          <w:b/>
-          <w:sz w:val="26"/>
-          <w:szCs w:val="26"/>
-        </w:rPr>
-        <w:t>}</w:t>
+        <w:t>${date_fin}</w:t>
       </w:r>
       <w:r>
         <w:rPr>
@@ -2587,6 +2419,15 @@
 </file>
 
 <file path=customXml/item1.xml><?xml version="1.0" encoding="utf-8"?>
+<?mso-contentType ?>
+<FormTemplates xmlns="http://schemas.microsoft.com/sharepoint/v3/contenttype/forms">
+  <Display>DocumentLibraryForm</Display>
+  <Edit>DocumentLibraryForm</Edit>
+  <New>DocumentLibraryForm</New>
+</FormTemplates>
+</file>
+
+<file path=customXml/item2.xml><?xml version="1.0" encoding="utf-8"?>
 <ct:contentTypeSchema xmlns:ct="http://schemas.microsoft.com/office/2006/metadata/contentType" xmlns:ma="http://schemas.microsoft.com/office/2006/metadata/properties/metaAttributes" ct:_="" ma:_="" ma:contentTypeName="Document" ma:contentTypeID="0x0101008F39CC612766264EB8611132F0EB98FF" ma:contentTypeVersion="2" ma:contentTypeDescription="Crée un document." ma:contentTypeScope="" ma:versionID="9cd504933f24e0cfd3a336f613f642c3">
   <xsd:schema xmlns:xsd="http://www.w3.org/2001/XMLSchema" xmlns:xs="http://www.w3.org/2001/XMLSchema" xmlns:p="http://schemas.microsoft.com/office/2006/metadata/properties" xmlns:ns2="c5936ea5-9f0d-4257-94e8-1783077699e1" targetNamespace="http://schemas.microsoft.com/office/2006/metadata/properties" ma:root="true" ma:fieldsID="7f9d79df92b28665b6b58bf2f00bf732" ns2:_="">
     <xsd:import namespace="c5936ea5-9f0d-4257-94e8-1783077699e1"/>
@@ -2718,15 +2559,6 @@
 </ct:contentTypeSchema>
 </file>
 
-<file path=customXml/item2.xml><?xml version="1.0" encoding="utf-8"?>
-<?mso-contentType ?>
-<FormTemplates xmlns="http://schemas.microsoft.com/sharepoint/v3/contenttype/forms">
-  <Display>DocumentLibraryForm</Display>
-  <Edit>DocumentLibraryForm</Edit>
-  <New>DocumentLibraryForm</New>
-</FormTemplates>
-</file>
-
 <file path=customXml/item3.xml><?xml version="1.0" encoding="utf-8"?>
 <p:properties xmlns:p="http://schemas.microsoft.com/office/2006/metadata/properties" xmlns:xsi="http://www.w3.org/2001/XMLSchema-instance" xmlns:pc="http://schemas.microsoft.com/office/infopath/2007/PartnerControls">
   <documentManagement/>
@@ -2734,6 +2566,14 @@
 </file>
 
 <file path=customXml/itemProps1.xml><?xml version="1.0" encoding="utf-8"?>
+<ds:datastoreItem xmlns:ds="http://schemas.openxmlformats.org/officeDocument/2006/customXml" ds:itemID="{E505A18F-2BD3-439C-8107-CC971E3B43FA}">
+  <ds:schemaRefs>
+    <ds:schemaRef ds:uri="http://schemas.microsoft.com/sharepoint/v3/contenttype/forms"/>
+  </ds:schemaRefs>
+</ds:datastoreItem>
+</file>
+
+<file path=customXml/itemProps2.xml><?xml version="1.0" encoding="utf-8"?>
 <ds:datastoreItem xmlns:ds="http://schemas.openxmlformats.org/officeDocument/2006/customXml" ds:itemID="{4F611526-2582-4C2D-AC00-09D7D2CF2E76}">
   <ds:schemaRefs>
     <ds:schemaRef ds:uri="http://schemas.microsoft.com/office/2006/metadata/contentType"/>
@@ -2751,14 +2591,6 @@
 </ds:datastoreItem>
 </file>
 
-<file path=customXml/itemProps2.xml><?xml version="1.0" encoding="utf-8"?>
-<ds:datastoreItem xmlns:ds="http://schemas.openxmlformats.org/officeDocument/2006/customXml" ds:itemID="{E505A18F-2BD3-439C-8107-CC971E3B43FA}">
-  <ds:schemaRefs>
-    <ds:schemaRef ds:uri="http://schemas.microsoft.com/sharepoint/v3/contenttype/forms"/>
-  </ds:schemaRefs>
-</ds:datastoreItem>
-</file>
-
 <file path=customXml/itemProps3.xml><?xml version="1.0" encoding="utf-8"?>
 <ds:datastoreItem xmlns:ds="http://schemas.openxmlformats.org/officeDocument/2006/customXml" ds:itemID="{E39B9B0A-06D6-42C1-AFEE-5D816C3150FF}">
   <ds:schemaRefs>

--- a/public/Documents/STAGE/Note_de_STAGE.docx
+++ b/public/Documents/STAGE/Note_de_STAGE.docx
@@ -85,7 +85,7 @@
               </wp:anchor>
             </w:drawing>
           </mc:Choice>
-          <mc:Fallback xmlns:cx="http://schemas.microsoft.com/office/drawing/2014/chartex" xmlns:cx1="http://schemas.microsoft.com/office/drawing/2015/9/8/chartex" xmlns:w16se="http://schemas.microsoft.com/office/word/2015/wordml/symex" xmlns:wp14="http://schemas.microsoft.com/office/word/2010/wordml" xmlns:a="http://schemas.openxmlformats.org/drawingml/2006/main" xmlns:w16cid="http://schemas.microsoft.com/office/word/2016/wordml/cid" xmlns:am3d="http://schemas.microsoft.com/office/drawing/2017/model3d" xmlns:aink="http://schemas.microsoft.com/office/drawing/2016/ink" xmlns:cx8="http://schemas.microsoft.com/office/drawing/2016/5/14/chartex" xmlns:cx7="http://schemas.microsoft.com/office/drawing/2016/5/13/chartex" xmlns:cx6="http://schemas.microsoft.com/office/drawing/2016/5/12/chartex" xmlns:cx5="http://schemas.microsoft.com/office/drawing/2016/5/11/chartex" xmlns:cx4="http://schemas.microsoft.com/office/drawing/2016/5/10/chartex" xmlns:cx3="http://schemas.microsoft.com/office/drawing/2016/5/9/chartex" xmlns:cx2="http://schemas.microsoft.com/office/drawing/2015/10/21/chartex">
+          <mc:Fallback xmlns:cx2="http://schemas.microsoft.com/office/drawing/2015/10/21/chartex" xmlns:cx3="http://schemas.microsoft.com/office/drawing/2016/5/9/chartex" xmlns:cx4="http://schemas.microsoft.com/office/drawing/2016/5/10/chartex" xmlns:cx5="http://schemas.microsoft.com/office/drawing/2016/5/11/chartex" xmlns:cx6="http://schemas.microsoft.com/office/drawing/2016/5/12/chartex" xmlns:cx7="http://schemas.microsoft.com/office/drawing/2016/5/13/chartex" xmlns:cx8="http://schemas.microsoft.com/office/drawing/2016/5/14/chartex" xmlns:aink="http://schemas.microsoft.com/office/drawing/2016/ink" xmlns:am3d="http://schemas.microsoft.com/office/drawing/2017/model3d" xmlns:w16cid="http://schemas.microsoft.com/office/word/2016/wordml/cid" xmlns:a="http://schemas.openxmlformats.org/drawingml/2006/main" xmlns:wp14="http://schemas.microsoft.com/office/word/2010/wordml" xmlns:w16se="http://schemas.microsoft.com/office/word/2015/wordml/symex" xmlns:cx1="http://schemas.microsoft.com/office/drawing/2015/9/8/chartex" xmlns:cx="http://schemas.microsoft.com/office/drawing/2014/chartex">
             <w:pict w14:anchorId="6085E1A7">
               <v:line id="Connecteur droit 12" style="position:absolute;z-index:251659264;visibility:visible;mso-wrap-style:square;mso-width-percent:0;mso-height-percent:0;mso-wrap-distance-left:9pt;mso-wrap-distance-top:0;mso-wrap-distance-right:9pt;mso-wrap-distance-bottom:0;mso-position-horizontal:absolute;mso-position-horizontal-relative:margin;mso-position-vertical:absolute;mso-position-vertical-relative:text;mso-width-percent:0;mso-height-percent:0;mso-width-relative:page;mso-height-relative:margin" o:spid="_x0000_s1026" strokecolor="black [3200]" strokeweight="1.5pt" from="1.9pt,8.15pt" to="496.15pt,8.15pt" w14:anchorId="6604A007" o:gfxdata="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">
                 <v:stroke joinstyle="miter"/>
@@ -235,7 +235,25 @@
           <w:sz w:val="24"/>
           <w:szCs w:val="24"/>
         </w:rPr>
-        <w:t>${date_redaction}</w:t>
+        <w:t>${</w:t>
+      </w:r>
+      <w:proofErr w:type="spellStart"/>
+      <w:r>
+        <w:rPr>
+          <w:rFonts w:ascii="Arial" w:hAnsi="Arial" w:cs="Arial"/>
+          <w:sz w:val="24"/>
+          <w:szCs w:val="24"/>
+        </w:rPr>
+        <w:t>date_redaction</w:t>
+      </w:r>
+      <w:proofErr w:type="spellEnd"/>
+      <w:r>
+        <w:rPr>
+          <w:rFonts w:ascii="Arial" w:hAnsi="Arial" w:cs="Arial"/>
+          <w:sz w:val="24"/>
+          <w:szCs w:val="24"/>
+        </w:rPr>
+        <w:t>}</w:t>
       </w:r>
     </w:p>
     <w:p>
@@ -339,7 +357,25 @@
           <w:sz w:val="24"/>
           <w:szCs w:val="24"/>
         </w:rPr>
-        <w:t>${emetteur}</w:t>
+        <w:t>${</w:t>
+      </w:r>
+      <w:proofErr w:type="spellStart"/>
+      <w:r>
+        <w:rPr>
+          <w:rFonts w:ascii="Arial" w:hAnsi="Arial" w:cs="Arial"/>
+          <w:sz w:val="24"/>
+          <w:szCs w:val="24"/>
+        </w:rPr>
+        <w:t>emetteur</w:t>
+      </w:r>
+      <w:proofErr w:type="spellEnd"/>
+      <w:r>
+        <w:rPr>
+          <w:rFonts w:ascii="Arial" w:hAnsi="Arial" w:cs="Arial"/>
+          <w:sz w:val="24"/>
+          <w:szCs w:val="24"/>
+        </w:rPr>
+        <w:t>}</w:t>
       </w:r>
       <w:r>
         <w:rPr>
@@ -806,8 +842,6 @@
         </w:rPr>
         <w:t>2021</w:t>
       </w:r>
-      <w:bookmarkStart w:id="0" w:name="_GoBack"/>
-      <w:bookmarkEnd w:id="0"/>
     </w:p>
     <w:p>
       <w:pPr>
@@ -963,15 +997,61 @@
           <w:sz w:val="26"/>
           <w:szCs w:val="26"/>
         </w:rPr>
-        <w:t xml:space="preserve">${civilite} ${nom} ${prenoms} </w:t>
-      </w:r>
-      <w:r>
-        <w:rPr>
-          <w:rFonts w:ascii="Arial" w:hAnsi="Arial" w:cs="Arial"/>
-          <w:sz w:val="26"/>
-          <w:szCs w:val="26"/>
-        </w:rPr>
-        <w:t xml:space="preserve">, </w:t>
+        <w:t>${</w:t>
+      </w:r>
+      <w:proofErr w:type="spellStart"/>
+      <w:r>
+        <w:rPr>
+          <w:rFonts w:ascii="Arial" w:hAnsi="Arial" w:cs="Arial"/>
+          <w:sz w:val="26"/>
+          <w:szCs w:val="26"/>
+        </w:rPr>
+        <w:t>civilite</w:t>
+      </w:r>
+      <w:proofErr w:type="spellEnd"/>
+      <w:r>
+        <w:rPr>
+          <w:rFonts w:ascii="Arial" w:hAnsi="Arial" w:cs="Arial"/>
+          <w:sz w:val="26"/>
+          <w:szCs w:val="26"/>
+        </w:rPr>
+        <w:t>} ${nom} ${</w:t>
+      </w:r>
+      <w:proofErr w:type="spellStart"/>
+      <w:r>
+        <w:rPr>
+          <w:rFonts w:ascii="Arial" w:hAnsi="Arial" w:cs="Arial"/>
+          <w:sz w:val="26"/>
+          <w:szCs w:val="26"/>
+        </w:rPr>
+        <w:t>prenoms</w:t>
+      </w:r>
+      <w:proofErr w:type="spellEnd"/>
+      <w:proofErr w:type="gramStart"/>
+      <w:r>
+        <w:rPr>
+          <w:rFonts w:ascii="Arial" w:hAnsi="Arial" w:cs="Arial"/>
+          <w:sz w:val="26"/>
+          <w:szCs w:val="26"/>
+        </w:rPr>
+        <w:t xml:space="preserve">} </w:t>
+      </w:r>
+      <w:r>
+        <w:rPr>
+          <w:rFonts w:ascii="Arial" w:hAnsi="Arial" w:cs="Arial"/>
+          <w:sz w:val="26"/>
+          <w:szCs w:val="26"/>
+        </w:rPr>
+        <w:t>,</w:t>
+      </w:r>
+      <w:proofErr w:type="gramEnd"/>
+      <w:r>
+        <w:rPr>
+          <w:rFonts w:ascii="Arial" w:hAnsi="Arial" w:cs="Arial"/>
+          <w:sz w:val="26"/>
+          <w:szCs w:val="26"/>
+        </w:rPr>
+        <w:t xml:space="preserve"> </w:t>
       </w:r>
       <w:r>
         <w:rPr>
@@ -1020,7 +1100,25 @@
           <w:sz w:val="26"/>
           <w:szCs w:val="26"/>
         </w:rPr>
-        <w:t xml:space="preserve">${ecole}, </w:t>
+        <w:t>${</w:t>
+      </w:r>
+      <w:proofErr w:type="spellStart"/>
+      <w:r>
+        <w:rPr>
+          <w:rFonts w:ascii="Arial" w:hAnsi="Arial" w:cs="Arial"/>
+          <w:sz w:val="26"/>
+          <w:szCs w:val="26"/>
+        </w:rPr>
+        <w:t>ecole</w:t>
+      </w:r>
+      <w:proofErr w:type="spellEnd"/>
+      <w:r>
+        <w:rPr>
+          <w:rFonts w:ascii="Arial" w:hAnsi="Arial" w:cs="Arial"/>
+          <w:sz w:val="26"/>
+          <w:szCs w:val="26"/>
+        </w:rPr>
+        <w:t xml:space="preserve">}, </w:t>
       </w:r>
       <w:r>
         <w:rPr>
@@ -1044,15 +1142,51 @@
           <w:sz w:val="26"/>
           <w:szCs w:val="26"/>
         </w:rPr>
-        <w:t xml:space="preserve">de ${delai} </w:t>
-      </w:r>
-      <w:r>
-        <w:rPr>
-          <w:rFonts w:ascii="Arial" w:hAnsi="Arial" w:cs="Arial"/>
-          <w:sz w:val="26"/>
-          <w:szCs w:val="26"/>
-        </w:rPr>
-        <w:t>${unite}</w:t>
+        <w:t>de ${</w:t>
+      </w:r>
+      <w:proofErr w:type="spellStart"/>
+      <w:r>
+        <w:rPr>
+          <w:rFonts w:ascii="Arial" w:hAnsi="Arial" w:cs="Arial"/>
+          <w:sz w:val="26"/>
+          <w:szCs w:val="26"/>
+        </w:rPr>
+        <w:t>delai</w:t>
+      </w:r>
+      <w:proofErr w:type="spellEnd"/>
+      <w:r>
+        <w:rPr>
+          <w:rFonts w:ascii="Arial" w:hAnsi="Arial" w:cs="Arial"/>
+          <w:sz w:val="26"/>
+          <w:szCs w:val="26"/>
+        </w:rPr>
+        <w:t xml:space="preserve">} </w:t>
+      </w:r>
+      <w:r>
+        <w:rPr>
+          <w:rFonts w:ascii="Arial" w:hAnsi="Arial" w:cs="Arial"/>
+          <w:sz w:val="26"/>
+          <w:szCs w:val="26"/>
+        </w:rPr>
+        <w:t>${</w:t>
+      </w:r>
+      <w:proofErr w:type="spellStart"/>
+      <w:r>
+        <w:rPr>
+          <w:rFonts w:ascii="Arial" w:hAnsi="Arial" w:cs="Arial"/>
+          <w:sz w:val="26"/>
+          <w:szCs w:val="26"/>
+        </w:rPr>
+        <w:t>unite</w:t>
+      </w:r>
+      <w:proofErr w:type="spellEnd"/>
+      <w:r>
+        <w:rPr>
+          <w:rFonts w:ascii="Arial" w:hAnsi="Arial" w:cs="Arial"/>
+          <w:sz w:val="26"/>
+          <w:szCs w:val="26"/>
+        </w:rPr>
+        <w:t>}</w:t>
       </w:r>
       <w:r>
         <w:rPr>
@@ -1069,7 +1203,27 @@
           <w:sz w:val="26"/>
           <w:szCs w:val="26"/>
         </w:rPr>
-        <w:t xml:space="preserve"> ${date_debut} </w:t>
+        <w:t xml:space="preserve"> ${</w:t>
+      </w:r>
+      <w:proofErr w:type="spellStart"/>
+      <w:r>
+        <w:rPr>
+          <w:rFonts w:ascii="Arial" w:hAnsi="Arial" w:cs="Arial"/>
+          <w:b/>
+          <w:sz w:val="26"/>
+          <w:szCs w:val="26"/>
+        </w:rPr>
+        <w:t>date_debut</w:t>
+      </w:r>
+      <w:proofErr w:type="spellEnd"/>
+      <w:r>
+        <w:rPr>
+          <w:rFonts w:ascii="Arial" w:hAnsi="Arial" w:cs="Arial"/>
+          <w:b/>
+          <w:sz w:val="26"/>
+          <w:szCs w:val="26"/>
+        </w:rPr>
+        <w:t xml:space="preserve">} </w:t>
       </w:r>
       <w:r>
         <w:rPr>
@@ -1086,7 +1240,27 @@
           <w:sz w:val="26"/>
           <w:szCs w:val="26"/>
         </w:rPr>
-        <w:t>${date_fin}</w:t>
+        <w:t>${</w:t>
+      </w:r>
+      <w:proofErr w:type="spellStart"/>
+      <w:r>
+        <w:rPr>
+          <w:rFonts w:ascii="Arial" w:hAnsi="Arial" w:cs="Arial"/>
+          <w:b/>
+          <w:sz w:val="26"/>
+          <w:szCs w:val="26"/>
+        </w:rPr>
+        <w:t>date_fin</w:t>
+      </w:r>
+      <w:proofErr w:type="spellEnd"/>
+      <w:r>
+        <w:rPr>
+          <w:rFonts w:ascii="Arial" w:hAnsi="Arial" w:cs="Arial"/>
+          <w:b/>
+          <w:sz w:val="26"/>
+          <w:szCs w:val="26"/>
+        </w:rPr>
+        <w:t>}</w:t>
       </w:r>
       <w:r>
         <w:rPr>
@@ -1219,92 +1393,179 @@
     </w:p>
     <w:p>
       <w:pPr>
-        <w:tabs>
-          <w:tab w:val="left" w:pos="5670"/>
-        </w:tabs>
-        <w:ind w:left="4248" w:firstLine="708"/>
         <w:jc w:val="both"/>
         <w:rPr>
-          <w:rFonts w:ascii="Arial" w:hAnsi="Arial" w:cs="Arial"/>
-          <w:b/>
-          <w:sz w:val="24"/>
-          <w:szCs w:val="24"/>
-        </w:rPr>
-      </w:pPr>
-    </w:p>
-    <w:p>
-      <w:pPr>
-        <w:tabs>
-          <w:tab w:val="left" w:pos="5670"/>
-        </w:tabs>
-        <w:ind w:left="4248" w:firstLine="708"/>
+          <w:rFonts w:ascii="Arial Narrow" w:hAnsi="Arial Narrow"/>
+          <w:sz w:val="26"/>
+        </w:rPr>
+      </w:pPr>
+    </w:p>
+    <w:p>
+      <w:pPr>
+        <w:ind w:left="2124"/>
         <w:jc w:val="both"/>
         <w:rPr>
-          <w:rFonts w:ascii="Arial" w:hAnsi="Arial" w:cs="Arial"/>
-          <w:b/>
-          <w:sz w:val="24"/>
-          <w:szCs w:val="24"/>
-        </w:rPr>
-      </w:pPr>
-    </w:p>
-    <w:p>
-      <w:pPr>
-        <w:tabs>
-          <w:tab w:val="left" w:pos="5670"/>
-        </w:tabs>
-        <w:ind w:left="4248" w:firstLine="708"/>
+          <w:b/>
+          <w:sz w:val="26"/>
+        </w:rPr>
+      </w:pPr>
+      <w:bookmarkStart w:id="0" w:name="_Hlk42165093"/>
+      <w:r>
+        <w:rPr>
+          <w:b/>
+          <w:sz w:val="40"/>
+          <w:szCs w:val="40"/>
+        </w:rPr>
+        <w:t xml:space="preserve">    </w:t>
+      </w:r>
+      <w:r>
+        <w:rPr>
+          <w:b/>
+          <w:bCs/>
+          <w:sz w:val="26"/>
+        </w:rPr>
+        <w:t>L</w:t>
+      </w:r>
+      <w:r>
+        <w:rPr>
+          <w:b/>
+          <w:bCs/>
+          <w:sz w:val="26"/>
+        </w:rPr>
+        <w:t>e</w:t>
+      </w:r>
+      <w:r>
+        <w:rPr>
+          <w:sz w:val="26"/>
+        </w:rPr>
+        <w:t xml:space="preserve"> </w:t>
+      </w:r>
+      <w:r>
+        <w:rPr>
+          <w:b/>
+          <w:sz w:val="26"/>
+        </w:rPr>
+        <w:t>Directeur de l’Administration des Ressources Humaines</w:t>
+      </w:r>
+    </w:p>
+    <w:p>
+      <w:pPr>
         <w:jc w:val="both"/>
         <w:rPr>
-          <w:rFonts w:ascii="Arial" w:hAnsi="Arial" w:cs="Arial"/>
-          <w:b/>
-          <w:sz w:val="24"/>
-          <w:szCs w:val="24"/>
-        </w:rPr>
-      </w:pPr>
-      <w:r>
-        <w:rPr>
-          <w:rFonts w:ascii="Arial" w:hAnsi="Arial" w:cs="Arial"/>
-          <w:b/>
-          <w:sz w:val="24"/>
-          <w:szCs w:val="24"/>
+          <w:b/>
+          <w:sz w:val="26"/>
+        </w:rPr>
+      </w:pPr>
+      <w:r>
+        <w:rPr>
+          <w:b/>
+          <w:sz w:val="26"/>
         </w:rPr>
         <w:tab/>
       </w:r>
-    </w:p>
-    <w:p>
-      <w:pPr>
-        <w:tabs>
-          <w:tab w:val="left" w:pos="7404"/>
-        </w:tabs>
-        <w:jc w:val="center"/>
-        <w:rPr>
-          <w:b/>
-          <w:lang w:val="nl-NL"/>
-        </w:rPr>
-      </w:pPr>
-      <w:r>
-        <w:rPr>
-          <w:rFonts w:ascii="Arial" w:hAnsi="Arial" w:cs="Arial"/>
-          <w:lang w:val="nl-NL"/>
-        </w:rPr>
-        <w:t xml:space="preserve">                                                         </w:t>
-      </w:r>
-    </w:p>
-    <w:p>
-      <w:pPr>
+      <w:r>
+        <w:rPr>
+          <w:b/>
+          <w:sz w:val="26"/>
+        </w:rPr>
+        <w:tab/>
+      </w:r>
+      <w:r>
+        <w:rPr>
+          <w:b/>
+          <w:sz w:val="26"/>
+        </w:rPr>
+        <w:tab/>
+      </w:r>
+      <w:r>
+        <w:rPr>
+          <w:b/>
+          <w:sz w:val="26"/>
+        </w:rPr>
+        <w:tab/>
+        <w:t xml:space="preserve">   </w:t>
+      </w:r>
+    </w:p>
+    <w:p>
+      <w:pPr>
+        <w:ind w:left="3540" w:firstLine="708"/>
         <w:jc w:val="both"/>
         <w:rPr>
-          <w:rFonts w:ascii="Arial" w:hAnsi="Arial" w:cs="Arial"/>
-          <w:lang w:val="nl-NL"/>
-        </w:rPr>
-      </w:pPr>
-    </w:p>
-    <w:p>
-      <w:pPr>
+          <w:b/>
+          <w:sz w:val="26"/>
+        </w:rPr>
+      </w:pPr>
+    </w:p>
+    <w:p>
+      <w:pPr>
+        <w:ind w:left="3540" w:firstLine="708"/>
         <w:jc w:val="both"/>
         <w:rPr>
-          <w:rFonts w:ascii="Arial" w:hAnsi="Arial" w:cs="Arial"/>
-          <w:lang w:val="nl-NL"/>
+          <w:b/>
+          <w:sz w:val="26"/>
+        </w:rPr>
+      </w:pPr>
+    </w:p>
+    <w:p>
+      <w:pPr>
+        <w:jc w:val="both"/>
+        <w:rPr>
+          <w:b/>
+          <w:sz w:val="26"/>
+        </w:rPr>
+      </w:pPr>
+      <w:r>
+        <w:rPr>
+          <w:b/>
+          <w:sz w:val="26"/>
+        </w:rPr>
+        <w:t xml:space="preserve"> </w:t>
+      </w:r>
+      <w:bookmarkStart w:id="1" w:name="_Hlk42164561"/>
+    </w:p>
+    <w:p>
+      <w:pPr>
+        <w:jc w:val="both"/>
+        <w:rPr>
+          <w:b/>
+          <w:sz w:val="26"/>
+        </w:rPr>
+      </w:pPr>
+    </w:p>
+    <w:bookmarkEnd w:id="1"/>
+    <w:p>
+      <w:pPr>
+        <w:jc w:val="both"/>
+        <w:rPr>
+          <w:b/>
+          <w:sz w:val="26"/>
+        </w:rPr>
+      </w:pPr>
+      <w:r>
+        <w:rPr>
+          <w:b/>
+          <w:sz w:val="26"/>
+        </w:rPr>
+        <w:t xml:space="preserve">                                                             </w:t>
+      </w:r>
+      <w:r>
+        <w:rPr>
+          <w:b/>
+          <w:sz w:val="26"/>
+        </w:rPr>
+        <w:tab/>
+        <w:t>SIO OULOTO MARIE PIERRE F.</w:t>
+      </w:r>
+      <w:bookmarkEnd w:id="0"/>
+      <w:r>
+        <w:tab/>
+      </w:r>
+    </w:p>
+    <w:p>
+      <w:pPr>
+        <w:jc w:val="both"/>
+        <w:rPr>
+          <w:rFonts w:ascii="Arial" w:hAnsi="Arial" w:cs="Arial"/>
         </w:rPr>
       </w:pPr>
     </w:p>
@@ -1350,6 +1611,8 @@
           <w:b/>
         </w:rPr>
       </w:pPr>
+      <w:bookmarkStart w:id="2" w:name="_GoBack"/>
+      <w:bookmarkEnd w:id="2"/>
     </w:p>
     <w:sectPr>
       <w:footerReference w:type="default" r:id="rId9"/>
@@ -2428,6 +2691,12 @@
 </file>
 
 <file path=customXml/item2.xml><?xml version="1.0" encoding="utf-8"?>
+<p:properties xmlns:p="http://schemas.microsoft.com/office/2006/metadata/properties" xmlns:xsi="http://www.w3.org/2001/XMLSchema-instance" xmlns:pc="http://schemas.microsoft.com/office/infopath/2007/PartnerControls">
+  <documentManagement/>
+</p:properties>
+</file>
+
+<file path=customXml/item3.xml><?xml version="1.0" encoding="utf-8"?>
 <ct:contentTypeSchema xmlns:ct="http://schemas.microsoft.com/office/2006/metadata/contentType" xmlns:ma="http://schemas.microsoft.com/office/2006/metadata/properties/metaAttributes" ct:_="" ma:_="" ma:contentTypeName="Document" ma:contentTypeID="0x0101008F39CC612766264EB8611132F0EB98FF" ma:contentTypeVersion="2" ma:contentTypeDescription="Crée un document." ma:contentTypeScope="" ma:versionID="9cd504933f24e0cfd3a336f613f642c3">
   <xsd:schema xmlns:xsd="http://www.w3.org/2001/XMLSchema" xmlns:xs="http://www.w3.org/2001/XMLSchema" xmlns:p="http://schemas.microsoft.com/office/2006/metadata/properties" xmlns:ns2="c5936ea5-9f0d-4257-94e8-1783077699e1" targetNamespace="http://schemas.microsoft.com/office/2006/metadata/properties" ma:root="true" ma:fieldsID="7f9d79df92b28665b6b58bf2f00bf732" ns2:_="">
     <xsd:import namespace="c5936ea5-9f0d-4257-94e8-1783077699e1"/>
@@ -2559,12 +2828,6 @@
 </ct:contentTypeSchema>
 </file>
 
-<file path=customXml/item3.xml><?xml version="1.0" encoding="utf-8"?>
-<p:properties xmlns:p="http://schemas.microsoft.com/office/2006/metadata/properties" xmlns:xsi="http://www.w3.org/2001/XMLSchema-instance" xmlns:pc="http://schemas.microsoft.com/office/infopath/2007/PartnerControls">
-  <documentManagement/>
-</p:properties>
-</file>
-
 <file path=customXml/itemProps1.xml><?xml version="1.0" encoding="utf-8"?>
 <ds:datastoreItem xmlns:ds="http://schemas.openxmlformats.org/officeDocument/2006/customXml" ds:itemID="{E505A18F-2BD3-439C-8107-CC971E3B43FA}">
   <ds:schemaRefs>
@@ -2574,6 +2837,15 @@
 </file>
 
 <file path=customXml/itemProps2.xml><?xml version="1.0" encoding="utf-8"?>
+<ds:datastoreItem xmlns:ds="http://schemas.openxmlformats.org/officeDocument/2006/customXml" ds:itemID="{E39B9B0A-06D6-42C1-AFEE-5D816C3150FF}">
+  <ds:schemaRefs>
+    <ds:schemaRef ds:uri="http://schemas.microsoft.com/office/2006/metadata/properties"/>
+    <ds:schemaRef ds:uri="http://schemas.microsoft.com/office/infopath/2007/PartnerControls"/>
+  </ds:schemaRefs>
+</ds:datastoreItem>
+</file>
+
+<file path=customXml/itemProps3.xml><?xml version="1.0" encoding="utf-8"?>
 <ds:datastoreItem xmlns:ds="http://schemas.openxmlformats.org/officeDocument/2006/customXml" ds:itemID="{4F611526-2582-4C2D-AC00-09D7D2CF2E76}">
   <ds:schemaRefs>
     <ds:schemaRef ds:uri="http://schemas.microsoft.com/office/2006/metadata/contentType"/>
@@ -2589,13 +2861,4 @@
     <ds:schemaRef ds:uri="http://schemas.microsoft.com/internal/obd"/>
   </ds:schemaRefs>
 </ds:datastoreItem>
-</file>
-
-<file path=customXml/itemProps3.xml><?xml version="1.0" encoding="utf-8"?>
-<ds:datastoreItem xmlns:ds="http://schemas.openxmlformats.org/officeDocument/2006/customXml" ds:itemID="{E39B9B0A-06D6-42C1-AFEE-5D816C3150FF}">
-  <ds:schemaRefs>
-    <ds:schemaRef ds:uri="http://schemas.microsoft.com/office/2006/metadata/properties"/>
-    <ds:schemaRef ds:uri="http://schemas.microsoft.com/office/infopath/2007/PartnerControls"/>
-  </ds:schemaRefs>
-</ds:datastoreItem>
 </file>